--- a/reporte_semanal/reportes_2026-01-19_a_2026-01-23.docx
+++ b/reporte_semanal/reportes_2026-01-19_a_2026-01-23.docx
@@ -160,7 +160,7 @@
         <w:t xml:space="preserve"> de enero de 2026, Sergio Fajardo fue mayoritariamente mencionado dentro </w:t>
       </w:r>
       <w:r>
-        <w:t xml:space="preserve">de dos diferentes contextos. El primero fue dentro de las reacciones generadas luego de la publicación de RCN junto con la encuestadora GAD3, en la que Fajardo registra una intención de voto de apenas 1%. Si bien también alrededor de las fechas de la publicación de ese estudio también salió aquel de </w:t>
+        <w:t xml:space="preserve">de dos diferentes contextos. El primero fue dentro de las reacciones generadas luego de la publicación de RCN junto con la encuestadora GAD3, en la que Fajardo registra una intención de voto de apenas 1%. Si bien alrededor de las fechas de la publicación de ese estudio también salió aquel de </w:t>
       </w:r>
       <w:proofErr w:type="spellStart"/>
       <w:r>
@@ -235,7 +235,23 @@
             <w:rStyle w:val="Hipervnculo"/>
             <w:rFonts w:cstheme="minorHAnsi"/>
           </w:rPr>
-          <w:t>En suma de intención de voto, la Gran Consulta supera a Fajardo y se acerca a De la Espriella</w:t>
+          <w:t xml:space="preserve">Encuesta </w:t>
+        </w:r>
+        <w:proofErr w:type="spellStart"/>
+        <w:r>
+          <w:rPr>
+            <w:rStyle w:val="Hipervnculo"/>
+            <w:rFonts w:cstheme="minorHAnsi"/>
+          </w:rPr>
+          <w:t>Datexco</w:t>
+        </w:r>
+        <w:proofErr w:type="spellEnd"/>
+        <w:r>
+          <w:rPr>
+            <w:rStyle w:val="Hipervnculo"/>
+            <w:rFonts w:cstheme="minorHAnsi"/>
+          </w:rPr>
+          <w:t xml:space="preserve"> revela los políticos con mejor imagen en Colombia: Sergio Fajardo, Juan Manuel Galán y Roy Barreras</w:t>
         </w:r>
       </w:hyperlink>
       <w:r>
@@ -250,7 +266,7 @@
             <w:rStyle w:val="Hipervnculo"/>
             <w:rFonts w:cstheme="minorHAnsi"/>
           </w:rPr>
-          <w:t>Primera Encuesta</w:t>
+          <w:t>Abelardo De la Espriella reacciona a nueva encuesta: 'El único enemigo es Cepeda; la pelea es con él, concentrémonos'</w:t>
         </w:r>
       </w:hyperlink>
       <w:r>
@@ -265,7 +281,7 @@
             <w:rStyle w:val="Hipervnculo"/>
             <w:rFonts w:cstheme="minorHAnsi"/>
           </w:rPr>
-          <w:t>Carta abierta al candidato Sergio Fajardo</w:t>
+          <w:t>Claudia López busca cónclave con tres fichas presidenciales y promueve consulta; le tocó la puerta a Fajardo</w:t>
         </w:r>
       </w:hyperlink>
       <w:r>
@@ -280,7 +296,7 @@
             <w:rStyle w:val="Hipervnculo"/>
             <w:rFonts w:cstheme="minorHAnsi"/>
           </w:rPr>
-          <w:t>De Maduro y de Sergio</w:t>
+          <w:t>Abelardo de la Espriella habló del “comunismo” y Sergio Fajardo le contestó: “Colombia no necesita ni show ni miedo, sino soluciones”</w:t>
         </w:r>
       </w:hyperlink>
       <w:r>
@@ -295,7 +311,7 @@
             <w:rStyle w:val="Hipervnculo"/>
             <w:rFonts w:cstheme="minorHAnsi"/>
           </w:rPr>
-          <w:t>Fajardo puede pacificar a Colombia</w:t>
+          <w:t>Sergio Fajardo acusó a Iván Cepeda de ser cómplice del Gobierno Petro y descartó alianza: “No se pronuncia ante la grave crisis”</w:t>
         </w:r>
       </w:hyperlink>
       <w:r>
@@ -304,45 +320,6 @@
         </w:rPr>
         <w:t xml:space="preserve">, </w:t>
       </w:r>
-      <w:hyperlink r:id="rId9" w:history="1">
-        <w:r>
-          <w:rPr>
-            <w:rStyle w:val="Hipervnculo"/>
-            <w:rFonts w:cstheme="minorHAnsi"/>
-          </w:rPr>
-          <w:t>Para segunda vuelta en Colombia: ¿Matemático experimentado o abogado disruptivo?</w:t>
-        </w:r>
-      </w:hyperlink>
-      <w:r>
-        <w:rPr>
-          <w:rFonts w:cstheme="minorHAnsi"/>
-        </w:rPr>
-        <w:t xml:space="preserve">, </w:t>
-      </w:r>
-      <w:hyperlink r:id="rId10" w:history="1">
-        <w:r>
-          <w:rPr>
-            <w:rStyle w:val="Hipervnculo"/>
-            <w:rFonts w:cstheme="minorHAnsi"/>
-          </w:rPr>
-          <w:t>Fajardo, ¿Cómo y con quién va a administrar este país?</w:t>
-        </w:r>
-      </w:hyperlink>
-      <w:r>
-        <w:rPr>
-          <w:rFonts w:cstheme="minorHAnsi"/>
-        </w:rPr>
-        <w:t xml:space="preserve"> , </w:t>
-      </w:r>
-      <w:hyperlink r:id="rId11" w:history="1">
-        <w:r>
-          <w:rPr>
-            <w:rStyle w:val="Hipervnculo"/>
-            <w:rFonts w:cstheme="minorHAnsi"/>
-          </w:rPr>
-          <w:t>Sergio Fajardo rechaza propuesta del ELN para un acuerdo nacional y asegura que intentan “manipular las elecciones”</w:t>
-        </w:r>
-      </w:hyperlink>
     </w:p>
     <w:p>
       <w:pPr>
@@ -373,15 +350,18 @@
     <w:p>
       <w:pPr>
         <w:jc w:val="both"/>
-        <w:rPr>
-          <w:lang w:val="en-US"/>
-        </w:rPr>
       </w:pPr>
       <w:r>
         <w:t>Sergio Fajardo necesita empezar a</w:t>
       </w:r>
       <w:r>
-        <w:t xml:space="preserve"> aparecer en la agenda mediática desde una perspectiva que él defina. De momento, él forma parte de diversas </w:t>
+        <w:t xml:space="preserve"> aparecer en la agenda mediática desde una perspectiva que él defina. </w:t>
+      </w:r>
+      <w:r>
+        <w:t>Salvo declaraciones dirigidas a Abelardo de la Espriella e Iván Cepeda, d</w:t>
+      </w:r>
+      <w:r>
+        <w:t xml:space="preserve">e momento, él forma parte de diversas </w:t>
       </w:r>
       <w:proofErr w:type="gramStart"/>
       <w:r>
@@ -389,7 +369,13 @@
       </w:r>
       <w:proofErr w:type="gramEnd"/>
       <w:r>
-        <w:t xml:space="preserve"> pero en ninguna de las relevantes es él quien va dictando los términos de la </w:t>
+        <w:t xml:space="preserve"> pero </w:t>
+      </w:r>
+      <w:r>
+        <w:t xml:space="preserve">no </w:t>
+      </w:r>
+      <w:r>
+        <w:t xml:space="preserve">es él quien va dictando los términos de la </w:t>
       </w:r>
       <w:proofErr w:type="gramStart"/>
       <w:r>
@@ -397,7 +383,7 @@
       </w:r>
       <w:proofErr w:type="gramEnd"/>
       <w:r>
-        <w:t xml:space="preserve"> sino que es un elemento que está amarrado a las mismas. No se trata de aparecer por aparecer en medios, como es el caso de Iván Cepeda, quien además de todo lo mencionado a lo relativo a su desempeño de acuerdo a la encuesta de GAD3, se mantiene en la conversación por coyunturas negativas o adversas a su causa. Sino empezar a encaminar narrativas que separen a Fajardo de coyunturas estériles (si va o no va a participar en una consulta) o totalmente fuera de su control (lo que digan las encuestas) y que le permitan proyectar aquellos atributos positivos que el propio estudio de </w:t>
+        <w:t xml:space="preserve"> sino que es un elemento que está amarrado a las mismas. No se trata de aparecer por aparecer en medios, como es el caso de Cepeda, quien además de todo lo mencionado a lo relativo a su desempeño de acuerdo a la encuesta de GAD3, se mantiene en la conversación por coyunturas negativas o adversas a su causa. Sino empezar a encaminar narrativas que separen a Fajardo de coyunturas estériles (si va o no va a participar en una consulta) o totalmente fuera de su control (lo que digan las encuestas) y que le permitan proyectar aquellos atributos positivos que el propio estudio de </w:t>
       </w:r>
       <w:proofErr w:type="spellStart"/>
       <w:r>
@@ -420,17 +406,28 @@
         <w:t>Sería hablar de la</w:t>
       </w:r>
       <w:r>
-        <w:t xml:space="preserve"> sobretasa que el gobierno quiere cobrar en la factura eléctrica de todo el país que servirá para generar fondos para que una empresa que distribuye energía para la costa caribe (Air-e), luego de que el gobierno la interviniera pero no lograra mejorar su situación, pague sus deudas con dinero de todos los colombianos. No se trata de un litigio entre empresas, sino que pone en evidencia los malos manejos del gobierno en temas que pueden potencialmente dejar sin luz a un porcentaje considerable del país. Intervienen empresas, no las mejoran, ponen en riesgo de apagón a una región entera, y en lugar de asumir el </w:t>
+        <w:t xml:space="preserve"> sobretasa que el gobierno quiere cobrar en la factura eléctrica de todo el país que servirá para generar fondos para que una empresa que distribuye energía para la costa caribe (Air-e), luego de que el gobierno la </w:t>
+      </w:r>
+      <w:proofErr w:type="gramStart"/>
+      <w:r>
+        <w:t>interviniera</w:t>
+      </w:r>
+      <w:proofErr w:type="gramEnd"/>
+      <w:r>
+        <w:t xml:space="preserve"> pero no lograra mejorar su situación, pague sus deudas con dinero de todos los colombianos. No se trata de un litigio entre empresas, sino que pone en evidencia los </w:t>
       </w:r>
       <w:r>
         <w:lastRenderedPageBreak/>
-        <w:t>costo y pagar las deudas, se lo endosan a todo el país. Una problemática de estas características le permite a Fajardo hablar asumiendo el rol de opositor oficial del gobierno (lo que Petro fue muchos años), mostrando conocimiento técnico, altura de miras como estadista y empatía al hablar de un tema que impacta el metro cuadrado de la gente</w:t>
+        <w:t>malos manejos del gobierno en temas que pueden potencialmente dejar sin luz a un porcentaje considerable del país. Intervienen empresas, no las mejoran, ponen en riesgo de apagón a una región entera, y en lugar de asumir el costo y pagar las deudas, se lo endosan a todo el país. Una problemática de estas características le permite a Fajardo hablar asumiendo el rol de opositor oficial del gobierno (lo que Petro fue muchos años), mostrando conocimiento técnico, altura de miras como estadista y empatía al hablar de un tema que impacta el metro cuadrado de la gente</w:t>
       </w:r>
       <w:r>
         <w:t xml:space="preserve"> y del cual ningún político de trascendencia fuera del oficialismo está hablando</w:t>
       </w:r>
       <w:r>
         <w:t>.</w:t>
+      </w:r>
+      <w:r>
+        <w:t xml:space="preserve"> </w:t>
       </w:r>
     </w:p>
     <w:p>
@@ -439,7 +436,6 @@
         <w:rPr>
           <w:b/>
           <w:bCs/>
-          <w:lang w:val="en-US"/>
         </w:rPr>
       </w:pPr>
       <w:r>
@@ -455,7 +451,6 @@
           <w:rFonts w:ascii="Segoe UI Emoji" w:hAnsi="Segoe UI Emoji" w:cs="Segoe UI Emoji"/>
           <w:b/>
           <w:bCs/>
-          <w:lang w:val="en-US"/>
         </w:rPr>
         <w:t xml:space="preserve"> </w:t>
       </w:r>
@@ -463,9 +458,24 @@
         <w:rPr>
           <w:b/>
           <w:bCs/>
-          <w:lang w:val="en-US"/>
-        </w:rPr>
-        <w:t>Share of Voice</w:t>
+        </w:rPr>
+        <w:t xml:space="preserve">Share </w:t>
+      </w:r>
+      <w:proofErr w:type="spellStart"/>
+      <w:r>
+        <w:rPr>
+          <w:b/>
+          <w:bCs/>
+        </w:rPr>
+        <w:t>of</w:t>
+      </w:r>
+      <w:proofErr w:type="spellEnd"/>
+      <w:r>
+        <w:rPr>
+          <w:b/>
+          <w:bCs/>
+        </w:rPr>
+        <w:t xml:space="preserve"> Voice</w:t>
       </w:r>
     </w:p>
     <w:p>
@@ -478,15 +488,13 @@
       </w:pPr>
       <w:r>
         <w:rPr>
-          <w:b/>
-          <w:bCs/>
           <w:noProof/>
         </w:rPr>
         <w:drawing>
-          <wp:inline distT="0" distB="0" distL="0" distR="0" wp14:anchorId="1E069893" wp14:editId="071C9AFA">
-            <wp:extent cx="5612130" cy="2172335"/>
+          <wp:inline distT="0" distB="0" distL="0" distR="0" wp14:anchorId="060D5BFB" wp14:editId="1EEA2913">
+            <wp:extent cx="5612130" cy="2821940"/>
             <wp:effectExtent l="0" t="0" r="7620" b="0"/>
-            <wp:docPr id="525095149" name="Imagen 2"/>
+            <wp:docPr id="909922600" name="Imagen 1"/>
             <wp:cNvGraphicFramePr>
               <a:graphicFrameLocks xmlns:a="http://schemas.openxmlformats.org/drawingml/2006/main" noChangeAspect="1"/>
             </wp:cNvGraphicFramePr>
@@ -494,13 +502,13 @@
               <a:graphicData uri="http://schemas.openxmlformats.org/drawingml/2006/picture">
                 <pic:pic xmlns:pic="http://schemas.openxmlformats.org/drawingml/2006/picture">
                   <pic:nvPicPr>
-                    <pic:cNvPr id="0" name="Picture 6"/>
+                    <pic:cNvPr id="0" name="Picture 1"/>
                     <pic:cNvPicPr>
                       <a:picLocks noChangeAspect="1" noChangeArrowheads="1"/>
                     </pic:cNvPicPr>
                   </pic:nvPicPr>
                   <pic:blipFill>
-                    <a:blip r:embed="rId12">
+                    <a:blip r:embed="rId9">
                       <a:extLst>
                         <a:ext uri="{28A0092B-C50C-407E-A947-70E740481C1C}">
                           <a14:useLocalDpi xmlns:a14="http://schemas.microsoft.com/office/drawing/2010/main" val="0"/>
@@ -515,7 +523,7 @@
                   <pic:spPr bwMode="auto">
                     <a:xfrm>
                       <a:off x="0" y="0"/>
-                      <a:ext cx="5612130" cy="2172335"/>
+                      <a:ext cx="5612130" cy="2821940"/>
                     </a:xfrm>
                     <a:prstGeom prst="rect">
                       <a:avLst/>
@@ -568,15 +576,13 @@
       </w:pPr>
       <w:r>
         <w:rPr>
-          <w:b/>
-          <w:bCs/>
           <w:noProof/>
         </w:rPr>
         <w:drawing>
-          <wp:inline distT="0" distB="0" distL="0" distR="0" wp14:anchorId="17F26EC4" wp14:editId="5D0FD2C6">
-            <wp:extent cx="5612130" cy="2154555"/>
+          <wp:inline distT="0" distB="0" distL="0" distR="0" wp14:anchorId="68324F94" wp14:editId="4E94AD57">
+            <wp:extent cx="5612130" cy="2821940"/>
             <wp:effectExtent l="0" t="0" r="7620" b="0"/>
-            <wp:docPr id="527820866" name="Imagen 4"/>
+            <wp:docPr id="462259877" name="Imagen 2"/>
             <wp:cNvGraphicFramePr>
               <a:graphicFrameLocks xmlns:a="http://schemas.openxmlformats.org/drawingml/2006/main" noChangeAspect="1"/>
             </wp:cNvGraphicFramePr>
@@ -584,13 +590,13 @@
               <a:graphicData uri="http://schemas.openxmlformats.org/drawingml/2006/picture">
                 <pic:pic xmlns:pic="http://schemas.openxmlformats.org/drawingml/2006/picture">
                   <pic:nvPicPr>
-                    <pic:cNvPr id="0" name="Picture 13"/>
+                    <pic:cNvPr id="0" name="Picture 3"/>
                     <pic:cNvPicPr>
                       <a:picLocks noChangeAspect="1" noChangeArrowheads="1"/>
                     </pic:cNvPicPr>
                   </pic:nvPicPr>
                   <pic:blipFill>
-                    <a:blip r:embed="rId13">
+                    <a:blip r:embed="rId10">
                       <a:extLst>
                         <a:ext uri="{28A0092B-C50C-407E-A947-70E740481C1C}">
                           <a14:useLocalDpi xmlns:a14="http://schemas.microsoft.com/office/drawing/2010/main" val="0"/>
@@ -605,7 +611,7 @@
                   <pic:spPr bwMode="auto">
                     <a:xfrm>
                       <a:off x="0" y="0"/>
-                      <a:ext cx="5612130" cy="2154555"/>
+                      <a:ext cx="5612130" cy="2821940"/>
                     </a:xfrm>
                     <a:prstGeom prst="rect">
                       <a:avLst/>
@@ -621,24 +627,6 @@
           </wp:inline>
         </w:drawing>
       </w:r>
-    </w:p>
-    <w:p>
-      <w:pPr>
-        <w:jc w:val="both"/>
-        <w:rPr>
-          <w:b/>
-          <w:bCs/>
-        </w:rPr>
-      </w:pPr>
-    </w:p>
-    <w:p>
-      <w:pPr>
-        <w:jc w:val="both"/>
-        <w:rPr>
-          <w:sz w:val="21"/>
-          <w:szCs w:val="21"/>
-        </w:rPr>
-      </w:pPr>
     </w:p>
     <w:p>
       <w:pPr>
